--- a/Tests/DistributedSystems/2PC/Two phase commit.docx
+++ b/Tests/DistributedSystems/2PC/Two phase commit.docx
@@ -95,8 +95,10 @@
         </w:numPr>
       </w:pPr>
       <w:r>
-        <w:t>Messages sent may be delayed (bounded delay)</w:t>
-      </w:r>
+        <w:t>There are no message loss, no message delays</w:t>
+      </w:r>
+      <w:bookmarkStart w:id="0" w:name="_GoBack"/>
+      <w:bookmarkEnd w:id="0"/>
     </w:p>
     <w:p>
       <w:pPr>
@@ -146,466 +148,6 @@
         <w:pStyle w:val="Heading1"/>
       </w:pPr>
       <w:r>
-        <w:t>(Setup 2)</w:t>
-      </w:r>
-    </w:p>
-    <w:p>
-      <w:pPr>
-        <w:pStyle w:val="Heading1"/>
-      </w:pPr>
-      <w:r>
-        <w:t>Assumptions</w:t>
-      </w:r>
-    </w:p>
-    <w:p>
-      <w:pPr>
-        <w:pStyle w:val="ListParagraph"/>
-        <w:numPr>
-          <w:ilvl w:val="0"/>
-          <w:numId w:val="5"/>
-        </w:numPr>
-      </w:pPr>
-      <w:r>
-        <w:t xml:space="preserve">There is a single coordinator and the coordinator </w:t>
-      </w:r>
-      <w:r>
-        <w:rPr>
-          <w:u w:val="single"/>
-        </w:rPr>
-        <w:t>does not fail</w:t>
-      </w:r>
-      <w:r>
-        <w:t>.</w:t>
-      </w:r>
-    </w:p>
-    <w:p>
-      <w:pPr>
-        <w:pStyle w:val="ListParagraph"/>
-        <w:numPr>
-          <w:ilvl w:val="0"/>
-          <w:numId w:val="5"/>
-        </w:numPr>
-      </w:pPr>
-      <w:r>
-        <w:t>There is a single client and is aware of the coordinator.</w:t>
-      </w:r>
-    </w:p>
-    <w:p>
-      <w:pPr>
-        <w:pStyle w:val="ListParagraph"/>
-        <w:numPr>
-          <w:ilvl w:val="0"/>
-          <w:numId w:val="5"/>
-        </w:numPr>
-      </w:pPr>
-      <w:r>
-        <w:t>The service implements a key-value store which is replicated by all the nodes in the network. (The key value store has only add operation so there are no destructive updates)</w:t>
-      </w:r>
-    </w:p>
-    <w:p>
-      <w:pPr>
-        <w:pStyle w:val="ListParagraph"/>
-        <w:numPr>
-          <w:ilvl w:val="0"/>
-          <w:numId w:val="5"/>
-        </w:numPr>
-      </w:pPr>
-      <w:r>
-        <w:t>Replicas do not fail</w:t>
-      </w:r>
-    </w:p>
-    <w:p>
-      <w:pPr>
-        <w:pStyle w:val="ListParagraph"/>
-        <w:numPr>
-          <w:ilvl w:val="0"/>
-          <w:numId w:val="5"/>
-        </w:numPr>
-      </w:pPr>
-      <w:r>
-        <w:t>Messages sent may be delayed (bounded delay)</w:t>
-      </w:r>
-    </w:p>
-    <w:p>
-      <w:pPr>
-        <w:pStyle w:val="ListParagraph"/>
-        <w:numPr>
-          <w:ilvl w:val="0"/>
-          <w:numId w:val="5"/>
-        </w:numPr>
-      </w:pPr>
-      <w:r>
-        <w:t xml:space="preserve">Messages are </w:t>
-      </w:r>
-      <w:r>
-        <w:rPr>
-          <w:strike/>
-          <w:color w:val="FF0000"/>
-        </w:rPr>
-        <w:t>not</w:t>
-      </w:r>
-      <w:r>
-        <w:t xml:space="preserve"> reordered. </w:t>
-      </w:r>
-    </w:p>
-    <w:p>
-      <w:pPr>
-        <w:pStyle w:val="ListParagraph"/>
-        <w:numPr>
-          <w:ilvl w:val="0"/>
-          <w:numId w:val="5"/>
-        </w:numPr>
-      </w:pPr>
-      <w:r>
-        <w:t xml:space="preserve">Messages are </w:t>
-      </w:r>
-      <w:r>
-        <w:rPr>
-          <w:strike/>
-          <w:color w:val="FF0000"/>
-        </w:rPr>
-        <w:t>not</w:t>
-      </w:r>
-      <w:r>
-        <w:t xml:space="preserve"> lost. </w:t>
-      </w:r>
-    </w:p>
-    <w:p>
-      <w:pPr>
-        <w:pStyle w:val="ListParagraph"/>
-        <w:numPr>
-          <w:ilvl w:val="0"/>
-          <w:numId w:val="5"/>
-        </w:numPr>
-      </w:pPr>
-      <w:r>
-        <w:t>Links in the network do n</w:t>
-      </w:r>
-      <w:r>
-        <w:t xml:space="preserve">ot fail. (A link failure is </w:t>
-      </w:r>
-      <w:r>
-        <w:t>like connection between two machines is broken and all messages sent between this pair are always dropped)</w:t>
-      </w:r>
-    </w:p>
-    <w:p>
-      <w:pPr>
-        <w:pStyle w:val="Heading1"/>
-      </w:pPr>
-      <w:r>
-        <w:t>(Setup 3)</w:t>
-      </w:r>
-    </w:p>
-    <w:p>
-      <w:pPr>
-        <w:pStyle w:val="Heading1"/>
-      </w:pPr>
-      <w:r>
-        <w:t>Assumptions</w:t>
-      </w:r>
-    </w:p>
-    <w:p>
-      <w:pPr>
-        <w:pStyle w:val="ListParagraph"/>
-        <w:numPr>
-          <w:ilvl w:val="0"/>
-          <w:numId w:val="8"/>
-        </w:numPr>
-      </w:pPr>
-      <w:r>
-        <w:t xml:space="preserve">There is a single coordinator and the coordinator </w:t>
-      </w:r>
-      <w:r>
-        <w:rPr>
-          <w:u w:val="single"/>
-        </w:rPr>
-        <w:t>does not fail</w:t>
-      </w:r>
-      <w:r>
-        <w:t>.</w:t>
-      </w:r>
-    </w:p>
-    <w:p>
-      <w:pPr>
-        <w:pStyle w:val="ListParagraph"/>
-        <w:numPr>
-          <w:ilvl w:val="0"/>
-          <w:numId w:val="8"/>
-        </w:numPr>
-      </w:pPr>
-      <w:r>
-        <w:t>There is a single client and is aware of the coordinator.</w:t>
-      </w:r>
-    </w:p>
-    <w:p>
-      <w:pPr>
-        <w:pStyle w:val="ListParagraph"/>
-        <w:numPr>
-          <w:ilvl w:val="0"/>
-          <w:numId w:val="8"/>
-        </w:numPr>
-      </w:pPr>
-      <w:r>
-        <w:t>The service implements a key-value store which is replicated by all the nodes in the network. (The key value store has only add operation so there are no destructive updates)</w:t>
-      </w:r>
-    </w:p>
-    <w:p>
-      <w:pPr>
-        <w:pStyle w:val="ListParagraph"/>
-        <w:numPr>
-          <w:ilvl w:val="0"/>
-          <w:numId w:val="8"/>
-        </w:numPr>
-      </w:pPr>
-      <w:r>
-        <w:t xml:space="preserve">Replicas </w:t>
-      </w:r>
-      <w:r>
-        <w:rPr>
-          <w:strike/>
-          <w:color w:val="FF0000"/>
-        </w:rPr>
-        <w:t>do not</w:t>
-      </w:r>
-      <w:r>
-        <w:rPr>
-          <w:color w:val="FF0000"/>
-        </w:rPr>
-        <w:t xml:space="preserve"> </w:t>
-      </w:r>
-      <w:r>
-        <w:t>fail</w:t>
-      </w:r>
-    </w:p>
-    <w:p>
-      <w:pPr>
-        <w:pStyle w:val="ListParagraph"/>
-        <w:numPr>
-          <w:ilvl w:val="0"/>
-          <w:numId w:val="8"/>
-        </w:numPr>
-      </w:pPr>
-      <w:r>
-        <w:t>Messages sent may be delayed (bounded delay)</w:t>
-      </w:r>
-    </w:p>
-    <w:p>
-      <w:pPr>
-        <w:pStyle w:val="ListParagraph"/>
-        <w:numPr>
-          <w:ilvl w:val="0"/>
-          <w:numId w:val="8"/>
-        </w:numPr>
-      </w:pPr>
-      <w:r>
-        <w:t>Messages are not reordered. (They are delivered in the send order)</w:t>
-      </w:r>
-    </w:p>
-    <w:p>
-      <w:pPr>
-        <w:pStyle w:val="ListParagraph"/>
-        <w:numPr>
-          <w:ilvl w:val="0"/>
-          <w:numId w:val="8"/>
-        </w:numPr>
-      </w:pPr>
-      <w:r>
-        <w:lastRenderedPageBreak/>
-        <w:t>Messages are not lost. (This is similar to reliable eventual delivery of messages).</w:t>
-      </w:r>
-    </w:p>
-    <w:p>
-      <w:pPr>
-        <w:pStyle w:val="ListParagraph"/>
-        <w:numPr>
-          <w:ilvl w:val="0"/>
-          <w:numId w:val="8"/>
-        </w:numPr>
-      </w:pPr>
-      <w:r>
-        <w:t xml:space="preserve">Links in the network do </w:t>
-      </w:r>
-      <w:r>
-        <w:t>not fail. (A link failure is</w:t>
-      </w:r>
-      <w:r>
-        <w:t xml:space="preserve"> like connection between two machines is broken and all messages sent between this pair are always dropped)</w:t>
-      </w:r>
-    </w:p>
-    <w:p>
-      <w:pPr>
-        <w:pStyle w:val="ListParagraph"/>
-      </w:pPr>
-    </w:p>
-    <w:p>
-      <w:pPr>
-        <w:pStyle w:val="Heading1"/>
-      </w:pPr>
-      <w:r>
-        <w:t>(Setup 4)</w:t>
-      </w:r>
-    </w:p>
-    <w:p>
-      <w:pPr>
-        <w:pStyle w:val="Heading1"/>
-      </w:pPr>
-      <w:r>
-        <w:t>Assumptions</w:t>
-      </w:r>
-    </w:p>
-    <w:p>
-      <w:pPr>
-        <w:pStyle w:val="ListParagraph"/>
-        <w:numPr>
-          <w:ilvl w:val="0"/>
-          <w:numId w:val="9"/>
-        </w:numPr>
-      </w:pPr>
-      <w:r>
-        <w:t xml:space="preserve">There is a single coordinator and the coordinator </w:t>
-      </w:r>
-      <w:r>
-        <w:rPr>
-          <w:u w:val="single"/>
-        </w:rPr>
-        <w:t>does not fail</w:t>
-      </w:r>
-      <w:r>
-        <w:t>.</w:t>
-      </w:r>
-    </w:p>
-    <w:p>
-      <w:pPr>
-        <w:pStyle w:val="ListParagraph"/>
-        <w:numPr>
-          <w:ilvl w:val="0"/>
-          <w:numId w:val="9"/>
-        </w:numPr>
-      </w:pPr>
-      <w:r>
-        <w:t>There is a single client and is aware of the coordinator.</w:t>
-      </w:r>
-    </w:p>
-    <w:p>
-      <w:pPr>
-        <w:pStyle w:val="ListParagraph"/>
-        <w:numPr>
-          <w:ilvl w:val="0"/>
-          <w:numId w:val="9"/>
-        </w:numPr>
-      </w:pPr>
-      <w:r>
-        <w:t>The service implements a key-value store which is replicated by all the nodes in the network. (The key value store has only add operation so there are no destructive updates)</w:t>
-      </w:r>
-    </w:p>
-    <w:p>
-      <w:pPr>
-        <w:pStyle w:val="ListParagraph"/>
-        <w:numPr>
-          <w:ilvl w:val="0"/>
-          <w:numId w:val="9"/>
-        </w:numPr>
-      </w:pPr>
-      <w:r>
-        <w:t xml:space="preserve">Replicas </w:t>
-      </w:r>
-      <w:r>
-        <w:rPr>
-          <w:strike/>
-          <w:color w:val="FF0000"/>
-        </w:rPr>
-        <w:t>do not</w:t>
-      </w:r>
-      <w:r>
-        <w:rPr>
-          <w:color w:val="FF0000"/>
-        </w:rPr>
-        <w:t xml:space="preserve"> </w:t>
-      </w:r>
-      <w:r>
-        <w:t>fail</w:t>
-      </w:r>
-    </w:p>
-    <w:p>
-      <w:pPr>
-        <w:pStyle w:val="ListParagraph"/>
-        <w:numPr>
-          <w:ilvl w:val="0"/>
-          <w:numId w:val="9"/>
-        </w:numPr>
-      </w:pPr>
-      <w:r>
-        <w:t>Messages sent may be delayed (bounded delay)</w:t>
-      </w:r>
-    </w:p>
-    <w:p>
-      <w:pPr>
-        <w:pStyle w:val="ListParagraph"/>
-        <w:numPr>
-          <w:ilvl w:val="0"/>
-          <w:numId w:val="9"/>
-        </w:numPr>
-      </w:pPr>
-      <w:r>
-        <w:t xml:space="preserve">Messages are </w:t>
-      </w:r>
-      <w:r>
-        <w:rPr>
-          <w:strike/>
-          <w:color w:val="FF0000"/>
-        </w:rPr>
-        <w:t>not</w:t>
-      </w:r>
-      <w:r>
-        <w:t xml:space="preserve"> reordered. </w:t>
-      </w:r>
-    </w:p>
-    <w:p>
-      <w:pPr>
-        <w:pStyle w:val="ListParagraph"/>
-        <w:numPr>
-          <w:ilvl w:val="0"/>
-          <w:numId w:val="9"/>
-        </w:numPr>
-      </w:pPr>
-      <w:r>
-        <w:t xml:space="preserve">Messages are </w:t>
-      </w:r>
-      <w:r>
-        <w:rPr>
-          <w:strike/>
-          <w:color w:val="FF0000"/>
-        </w:rPr>
-        <w:t>not</w:t>
-      </w:r>
-      <w:r>
-        <w:t xml:space="preserve"> lost. </w:t>
-      </w:r>
-    </w:p>
-    <w:p>
-      <w:pPr>
-        <w:pStyle w:val="ListParagraph"/>
-        <w:numPr>
-          <w:ilvl w:val="0"/>
-          <w:numId w:val="9"/>
-        </w:numPr>
-      </w:pPr>
-      <w:r>
-        <w:t xml:space="preserve">Links in the network do </w:t>
-      </w:r>
-      <w:r>
-        <w:t>not fail. (A link failure is</w:t>
-      </w:r>
-      <w:r>
-        <w:t xml:space="preserve"> like connection between two machines is broken and all messages sent between this pair are always dropped)</w:t>
-      </w:r>
-    </w:p>
-    <w:p/>
-    <w:p>
-      <w:pPr>
-        <w:pStyle w:val="Heading1"/>
-      </w:pPr>
-      <w:r>
         <w:t>Properties:</w:t>
       </w:r>
     </w:p>
@@ -717,10 +259,7 @@
       </w:r>
     </w:p>
     <w:p/>
-    <w:p>
-      <w:bookmarkStart w:id="0" w:name="_GoBack"/>
-      <w:bookmarkEnd w:id="0"/>
-    </w:p>
+    <w:p/>
     <w:p/>
     <w:p>
       <w:pPr>

--- a/Tests/DistributedSystems/2PC/Two phase commit.docx
+++ b/Tests/DistributedSystems/2PC/Two phase commit.docx
@@ -3,146 +3,9 @@
 <w:document xmlns:wpc="http://schemas.microsoft.com/office/word/2010/wordprocessingCanvas" xmlns:mc="http://schemas.openxmlformats.org/markup-compatibility/2006" xmlns:o="urn:schemas-microsoft-com:office:office" xmlns:r="http://schemas.openxmlformats.org/officeDocument/2006/relationships" xmlns:m="http://schemas.openxmlformats.org/officeDocument/2006/math" xmlns:v="urn:schemas-microsoft-com:vml" xmlns:wp14="http://schemas.microsoft.com/office/word/2010/wordprocessingDrawing" xmlns:wp="http://schemas.openxmlformats.org/drawingml/2006/wordprocessingDrawing" xmlns:w10="urn:schemas-microsoft-com:office:word" xmlns:w="http://schemas.openxmlformats.org/wordprocessingml/2006/main" xmlns:w14="http://schemas.microsoft.com/office/word/2010/wordml" xmlns:w15="http://schemas.microsoft.com/office/word/2012/wordml" xmlns:wpg="http://schemas.microsoft.com/office/word/2010/wordprocessingGroup" xmlns:wpi="http://schemas.microsoft.com/office/word/2010/wordprocessingInk" xmlns:wne="http://schemas.microsoft.com/office/word/2006/wordml" xmlns:wps="http://schemas.microsoft.com/office/word/2010/wordprocessingShape" mc:Ignorable="w14 w15 wp14">
   <w:body>
     <w:p>
-      <w:pPr>
-        <w:pStyle w:val="Heading1"/>
-      </w:pPr>
-      <w:r>
-        <w:t xml:space="preserve">Two phase commit </w:t>
-      </w:r>
-    </w:p>
-    <w:p>
-      <w:pPr>
-        <w:pStyle w:val="Heading1"/>
-      </w:pPr>
-      <w:r>
-        <w:t>(Setup 1)</w:t>
-      </w:r>
-    </w:p>
-    <w:p>
-      <w:pPr>
-        <w:pStyle w:val="Heading1"/>
-      </w:pPr>
-      <w:r>
-        <w:t>Assumptions</w:t>
-      </w:r>
-    </w:p>
-    <w:p>
-      <w:pPr>
-        <w:pStyle w:val="ListParagraph"/>
-        <w:numPr>
-          <w:ilvl w:val="0"/>
-          <w:numId w:val="3"/>
-        </w:numPr>
-      </w:pPr>
-      <w:r>
-        <w:t xml:space="preserve">There is a single coordinator and the coordinator </w:t>
-      </w:r>
-      <w:r>
-        <w:rPr>
-          <w:u w:val="single"/>
-        </w:rPr>
-        <w:t>does not fail</w:t>
-      </w:r>
-      <w:r>
-        <w:t>.</w:t>
-      </w:r>
-    </w:p>
-    <w:p>
-      <w:pPr>
-        <w:pStyle w:val="ListParagraph"/>
-        <w:numPr>
-          <w:ilvl w:val="0"/>
-          <w:numId w:val="3"/>
-        </w:numPr>
-      </w:pPr>
-      <w:r>
-        <w:t>There is a single client and is aware of the coordinator.</w:t>
-      </w:r>
-    </w:p>
-    <w:p>
-      <w:pPr>
-        <w:pStyle w:val="ListParagraph"/>
-        <w:numPr>
-          <w:ilvl w:val="0"/>
-          <w:numId w:val="3"/>
-        </w:numPr>
-      </w:pPr>
-      <w:r>
-        <w:t>The service implements a key-value store which is replicated by all the nodes in the network.</w:t>
-      </w:r>
-      <w:r>
-        <w:t xml:space="preserve"> (The key value store has only add operation so there are no destructive updates)</w:t>
-      </w:r>
-    </w:p>
-    <w:p>
-      <w:pPr>
-        <w:pStyle w:val="ListParagraph"/>
-        <w:numPr>
-          <w:ilvl w:val="0"/>
-          <w:numId w:val="3"/>
-        </w:numPr>
-      </w:pPr>
-      <w:r>
-        <w:t>Replicas do not fail</w:t>
-      </w:r>
-    </w:p>
-    <w:p>
-      <w:pPr>
-        <w:pStyle w:val="ListParagraph"/>
-        <w:numPr>
-          <w:ilvl w:val="0"/>
-          <w:numId w:val="3"/>
-        </w:numPr>
-      </w:pPr>
-      <w:r>
-        <w:t>There are no message loss, no message delays</w:t>
-      </w:r>
       <w:bookmarkStart w:id="0" w:name="_GoBack"/>
       <w:bookmarkEnd w:id="0"/>
     </w:p>
-    <w:p>
-      <w:pPr>
-        <w:pStyle w:val="ListParagraph"/>
-        <w:numPr>
-          <w:ilvl w:val="0"/>
-          <w:numId w:val="3"/>
-        </w:numPr>
-      </w:pPr>
-      <w:r>
-        <w:t>Messages are not reordered. (They are delivered in the send order)</w:t>
-      </w:r>
-    </w:p>
-    <w:p>
-      <w:pPr>
-        <w:pStyle w:val="ListParagraph"/>
-        <w:numPr>
-          <w:ilvl w:val="0"/>
-          <w:numId w:val="3"/>
-        </w:numPr>
-      </w:pPr>
-      <w:r>
-        <w:t>Messages are not lost. (This is similar to reliable eventual delivery of messages).</w:t>
-      </w:r>
-    </w:p>
-    <w:p>
-      <w:pPr>
-        <w:pStyle w:val="ListParagraph"/>
-        <w:numPr>
-          <w:ilvl w:val="0"/>
-          <w:numId w:val="3"/>
-        </w:numPr>
-      </w:pPr>
-      <w:r>
-        <w:t xml:space="preserve">Links in the network do </w:t>
-      </w:r>
-      <w:r>
-        <w:t>not fail. (A link failure is</w:t>
-      </w:r>
-      <w:r>
-        <w:t xml:space="preserve"> like connection between two machines is broken and all messages sent between this pair are always dropped)</w:t>
-      </w:r>
-    </w:p>
-    <w:p/>
     <w:p>
       <w:pPr>
         <w:pStyle w:val="Heading1"/>
@@ -152,11 +15,6 @@
       </w:r>
     </w:p>
     <w:p>
-      <w:r>
-        <w:t>In all the above setups the challenge is to design Failure Detection (FD), Failure Recovery (FR), Membership Manager (MM) such that the following properties are satisfied.</w:t>
-      </w:r>
-    </w:p>
-    <w:p>
       <w:pPr>
         <w:pStyle w:val="ListParagraph"/>
         <w:numPr>
@@ -166,24 +24,6 @@
       </w:pPr>
       <w:r>
         <w:t>Safety Property :</w:t>
-      </w:r>
-    </w:p>
-    <w:p>
-      <w:pPr>
-        <w:pStyle w:val="ListParagraph"/>
-        <w:numPr>
-          <w:ilvl w:val="1"/>
-          <w:numId w:val="4"/>
-        </w:numPr>
-      </w:pPr>
-      <w:r>
-        <w:t xml:space="preserve">All replicas are always consistent: The values at same index on two different </w:t>
-      </w:r>
-      <w:r>
-        <w:t>replica</w:t>
-      </w:r>
-      <w:r>
-        <w:t xml:space="preserve"> should always be same.</w:t>
       </w:r>
     </w:p>
     <w:p>
